--- a/Report/report.docx
+++ b/Report/report.docx
@@ -493,6 +493,24 @@
                 <w:bCs/>
               </w:rPr>
             </w:pPr>
+            <w:r>
+              <w:rPr>
+                <w:rFonts w:ascii="Arial" w:hAnsi="Arial" w:cs="Arial"/>
+                <w:b/>
+                <w:bCs/>
+              </w:rPr>
+              <w:t>Finish</w:t>
+            </w:r>
+          </w:p>
+          <w:p>
+            <w:pPr>
+              <w:jc w:val="center"/>
+              <w:rPr>
+                <w:rFonts w:ascii="Arial" w:hAnsi="Arial" w:cs="Arial"/>
+                <w:b/>
+                <w:bCs/>
+              </w:rPr>
+            </w:pPr>
           </w:p>
         </w:tc>
         <w:tc>
@@ -567,7 +585,6 @@
           </w:tcPr>
           <w:p>
             <w:pPr>
-              <w:jc w:val="center"/>
               <w:rPr>
                 <w:rFonts w:ascii="Arial" w:hAnsi="Arial" w:cs="Arial"/>
                 <w:b/>
@@ -585,7 +602,6 @@
           </w:p>
           <w:p>
             <w:pPr>
-              <w:jc w:val="center"/>
               <w:rPr>
                 <w:rFonts w:ascii="Arial" w:hAnsi="Arial" w:cs="Arial"/>
                 <w:b/>
@@ -621,7 +637,6 @@
           </w:p>
           <w:p>
             <w:pPr>
-              <w:jc w:val="center"/>
               <w:rPr>
                 <w:rFonts w:ascii="Arial" w:hAnsi="Arial" w:cs="Arial"/>
                 <w:b/>
@@ -657,7 +672,6 @@
           </w:p>
           <w:p>
             <w:pPr>
-              <w:jc w:val="center"/>
               <w:rPr>
                 <w:rFonts w:ascii="Arial" w:hAnsi="Arial" w:cs="Arial"/>
                 <w:b/>
@@ -672,8 +686,6 @@
               </w:rPr>
               <w:t>4.Learning Test Script</w:t>
             </w:r>
-            <w:bookmarkStart w:id="0" w:name="_GoBack"/>
-            <w:bookmarkEnd w:id="0"/>
           </w:p>
         </w:tc>
         <w:tc>
@@ -689,6 +701,14 @@
                 <w:bCs/>
               </w:rPr>
             </w:pPr>
+            <w:r>
+              <w:rPr>
+                <w:rFonts w:ascii="Arial" w:hAnsi="Arial" w:cs="Arial"/>
+                <w:b/>
+                <w:bCs/>
+              </w:rPr>
+              <w:t>Finish</w:t>
+            </w:r>
           </w:p>
         </w:tc>
         <w:tc>
@@ -724,6 +744,14 @@
                 <w:bCs/>
               </w:rPr>
             </w:pPr>
+            <w:r>
+              <w:rPr>
+                <w:rFonts w:ascii="Arial" w:hAnsi="Arial" w:cs="Arial"/>
+                <w:b/>
+                <w:bCs/>
+              </w:rPr>
+              <w:t>3</w:t>
+            </w:r>
           </w:p>
         </w:tc>
         <w:tc>
@@ -739,6 +767,14 @@
                 <w:bCs/>
               </w:rPr>
             </w:pPr>
+            <w:r>
+              <w:rPr>
+                <w:rFonts w:ascii="Arial" w:hAnsi="Arial" w:cs="Arial"/>
+                <w:b/>
+                <w:bCs/>
+              </w:rPr>
+              <w:t>23.5.2018</w:t>
+            </w:r>
           </w:p>
         </w:tc>
         <w:tc>
@@ -747,13 +783,111 @@
           </w:tcPr>
           <w:p>
             <w:pPr>
-              <w:jc w:val="center"/>
-              <w:rPr>
-                <w:rFonts w:ascii="Arial" w:hAnsi="Arial" w:cs="Arial"/>
-                <w:b/>
-                <w:bCs/>
-              </w:rPr>
-            </w:pPr>
+              <w:rPr>
+                <w:rFonts w:ascii="Arial" w:hAnsi="Arial" w:cs="Arial"/>
+                <w:b/>
+                <w:bCs/>
+              </w:rPr>
+            </w:pPr>
+            <w:r>
+              <w:rPr>
+                <w:rFonts w:ascii="Arial" w:hAnsi="Arial" w:cs="Arial"/>
+                <w:b/>
+                <w:bCs/>
+              </w:rPr>
+              <w:t>1.Attending meeting</w:t>
+            </w:r>
+          </w:p>
+          <w:p>
+            <w:pPr>
+              <w:rPr>
+                <w:rFonts w:ascii="Arial" w:hAnsi="Arial" w:cs="Arial"/>
+                <w:b/>
+                <w:bCs/>
+              </w:rPr>
+            </w:pPr>
+            <w:r>
+              <w:rPr>
+                <w:rFonts w:ascii="Arial" w:hAnsi="Arial" w:cs="Arial"/>
+                <w:b/>
+                <w:bCs/>
+              </w:rPr>
+              <w:t xml:space="preserve">2.Junit Test for </w:t>
+            </w:r>
+            <w:proofErr w:type="spellStart"/>
+            <w:r>
+              <w:rPr>
+                <w:rFonts w:ascii="Arial" w:hAnsi="Arial" w:cs="Arial"/>
+                <w:b/>
+                <w:bCs/>
+              </w:rPr>
+              <w:t>CompanyServiceImpl</w:t>
+            </w:r>
+            <w:proofErr w:type="spellEnd"/>
+            <w:r>
+              <w:rPr>
+                <w:rFonts w:ascii="Arial" w:hAnsi="Arial" w:cs="Arial"/>
+                <w:b/>
+                <w:bCs/>
+              </w:rPr>
+              <w:t xml:space="preserve"> and Employee </w:t>
+            </w:r>
+            <w:proofErr w:type="spellStart"/>
+            <w:r>
+              <w:rPr>
+                <w:rFonts w:ascii="Arial" w:hAnsi="Arial" w:cs="Arial"/>
+                <w:b/>
+                <w:bCs/>
+              </w:rPr>
+              <w:t>ServiceImpl</w:t>
+            </w:r>
+            <w:proofErr w:type="spellEnd"/>
+          </w:p>
+          <w:p>
+            <w:pPr>
+              <w:rPr>
+                <w:rFonts w:ascii="Arial" w:hAnsi="Arial" w:cs="Arial"/>
+                <w:b/>
+                <w:bCs/>
+              </w:rPr>
+            </w:pPr>
+            <w:r>
+              <w:rPr>
+                <w:rFonts w:ascii="Arial" w:hAnsi="Arial" w:cs="Arial"/>
+                <w:b/>
+                <w:bCs/>
+              </w:rPr>
+              <w:t>3.Learn Hibernate Fetch Type</w:t>
+            </w:r>
+          </w:p>
+          <w:p>
+            <w:pPr>
+              <w:rPr>
+                <w:rFonts w:ascii="Arial" w:hAnsi="Arial" w:cs="Arial"/>
+                <w:b/>
+                <w:bCs/>
+                <w:i/>
+                <w:iCs/>
+              </w:rPr>
+            </w:pPr>
+            <w:r>
+              <w:rPr>
+                <w:rFonts w:ascii="Arial" w:hAnsi="Arial" w:cs="Arial"/>
+                <w:b/>
+                <w:bCs/>
+              </w:rPr>
+              <w:t>4.</w:t>
+            </w:r>
+            <w:r>
+              <w:rPr>
+                <w:rFonts w:ascii="Arial" w:hAnsi="Arial" w:cs="Arial"/>
+                <w:b/>
+                <w:bCs/>
+              </w:rPr>
+              <w:t>Data input with Excel</w:t>
+            </w:r>
+            <w:bookmarkStart w:id="0" w:name="_GoBack"/>
+            <w:bookmarkEnd w:id="0"/>
           </w:p>
         </w:tc>
         <w:tc>
@@ -769,6 +903,14 @@
                 <w:bCs/>
               </w:rPr>
             </w:pPr>
+            <w:r>
+              <w:rPr>
+                <w:rFonts w:ascii="Arial" w:hAnsi="Arial" w:cs="Arial"/>
+                <w:b/>
+                <w:bCs/>
+              </w:rPr>
+              <w:t>Finish</w:t>
+            </w:r>
           </w:p>
         </w:tc>
         <w:tc>
@@ -2272,7 +2414,7 @@
 </file>
 
 <file path=customXml/itemProps1.xml><?xml version="1.0" encoding="utf-8"?>
-<ds:datastoreItem xmlns:ds="http://schemas.openxmlformats.org/officeDocument/2006/customXml" ds:itemID="{D9BD73A6-71CD-4D60-88B1-0A039F87927C}">
+<ds:datastoreItem xmlns:ds="http://schemas.openxmlformats.org/officeDocument/2006/customXml" ds:itemID="{A67F02D6-062B-4134-B69A-A6CA101F2BEA}">
   <ds:schemaRefs>
     <ds:schemaRef ds:uri="http://schemas.openxmlformats.org/officeDocument/2006/bibliography"/>
   </ds:schemaRefs>

--- a/Report/report.docx
+++ b/Report/report.docx
@@ -886,8 +886,6 @@
               </w:rPr>
               <w:t>Data input with Excel</w:t>
             </w:r>
-            <w:bookmarkStart w:id="0" w:name="_GoBack"/>
-            <w:bookmarkEnd w:id="0"/>
           </w:p>
         </w:tc>
         <w:tc>
@@ -946,6 +944,14 @@
                 <w:bCs/>
               </w:rPr>
             </w:pPr>
+            <w:r>
+              <w:rPr>
+                <w:rFonts w:ascii="Arial" w:hAnsi="Arial" w:cs="Arial"/>
+                <w:b/>
+                <w:bCs/>
+              </w:rPr>
+              <w:t>4</w:t>
+            </w:r>
           </w:p>
         </w:tc>
         <w:tc>
@@ -961,6 +967,14 @@
                 <w:bCs/>
               </w:rPr>
             </w:pPr>
+            <w:r>
+              <w:rPr>
+                <w:rFonts w:ascii="Arial" w:hAnsi="Arial" w:cs="Arial"/>
+                <w:b/>
+                <w:bCs/>
+              </w:rPr>
+              <w:t>24.5.2018</w:t>
+            </w:r>
           </w:p>
         </w:tc>
         <w:tc>
@@ -976,6 +990,40 @@
                 <w:bCs/>
               </w:rPr>
             </w:pPr>
+            <w:r>
+              <w:rPr>
+                <w:rFonts w:ascii="Arial" w:hAnsi="Arial" w:cs="Arial"/>
+                <w:b/>
+                <w:bCs/>
+              </w:rPr>
+              <w:t>1.Attending meeting</w:t>
+            </w:r>
+          </w:p>
+          <w:p>
+            <w:pPr>
+              <w:jc w:val="center"/>
+              <w:rPr>
+                <w:rFonts w:ascii="Arial" w:hAnsi="Arial" w:cs="Arial"/>
+                <w:b/>
+                <w:bCs/>
+              </w:rPr>
+            </w:pPr>
+            <w:r>
+              <w:rPr>
+                <w:rFonts w:ascii="Arial" w:hAnsi="Arial" w:cs="Arial"/>
+                <w:b/>
+                <w:bCs/>
+              </w:rPr>
+              <w:t>2.</w:t>
+            </w:r>
+            <w:r>
+              <w:rPr>
+                <w:rFonts w:ascii="Arial" w:hAnsi="Arial" w:cs="Arial"/>
+                <w:b/>
+                <w:bCs/>
+              </w:rPr>
+              <w:t>Testing HR Test Case</w:t>
+            </w:r>
           </w:p>
         </w:tc>
         <w:tc>
@@ -991,6 +1039,16 @@
                 <w:bCs/>
               </w:rPr>
             </w:pPr>
+            <w:r>
+              <w:rPr>
+                <w:rFonts w:ascii="Arial" w:hAnsi="Arial" w:cs="Arial"/>
+                <w:b/>
+                <w:bCs/>
+              </w:rPr>
+              <w:t>Finish</w:t>
+            </w:r>
+            <w:bookmarkStart w:id="0" w:name="_GoBack"/>
+            <w:bookmarkEnd w:id="0"/>
           </w:p>
         </w:tc>
         <w:tc>
@@ -2414,7 +2472,7 @@
 </file>
 
 <file path=customXml/itemProps1.xml><?xml version="1.0" encoding="utf-8"?>
-<ds:datastoreItem xmlns:ds="http://schemas.openxmlformats.org/officeDocument/2006/customXml" ds:itemID="{A67F02D6-062B-4134-B69A-A6CA101F2BEA}">
+<ds:datastoreItem xmlns:ds="http://schemas.openxmlformats.org/officeDocument/2006/customXml" ds:itemID="{FC826E3C-9640-4526-80E0-08404FE81289}">
   <ds:schemaRefs>
     <ds:schemaRef ds:uri="http://schemas.openxmlformats.org/officeDocument/2006/bibliography"/>
   </ds:schemaRefs>

--- a/Report/report.docx
+++ b/Report/report.docx
@@ -983,7 +983,6 @@
           </w:tcPr>
           <w:p>
             <w:pPr>
-              <w:jc w:val="center"/>
               <w:rPr>
                 <w:rFonts w:ascii="Arial" w:hAnsi="Arial" w:cs="Arial"/>
                 <w:b/>
@@ -1001,7 +1000,6 @@
           </w:p>
           <w:p>
             <w:pPr>
-              <w:jc w:val="center"/>
               <w:rPr>
                 <w:rFonts w:ascii="Arial" w:hAnsi="Arial" w:cs="Arial"/>
                 <w:b/>
@@ -1047,8 +1045,6 @@
               </w:rPr>
               <w:t>Finish</w:t>
             </w:r>
-            <w:bookmarkStart w:id="0" w:name="_GoBack"/>
-            <w:bookmarkEnd w:id="0"/>
           </w:p>
         </w:tc>
         <w:tc>
@@ -1084,6 +1080,14 @@
                 <w:bCs/>
               </w:rPr>
             </w:pPr>
+            <w:r>
+              <w:rPr>
+                <w:rFonts w:ascii="Arial" w:hAnsi="Arial" w:cs="Arial"/>
+                <w:b/>
+                <w:bCs/>
+              </w:rPr>
+              <w:t>5</w:t>
+            </w:r>
           </w:p>
         </w:tc>
         <w:tc>
@@ -1099,6 +1103,14 @@
                 <w:bCs/>
               </w:rPr>
             </w:pPr>
+            <w:r>
+              <w:rPr>
+                <w:rFonts w:ascii="Arial" w:hAnsi="Arial" w:cs="Arial"/>
+                <w:b/>
+                <w:bCs/>
+              </w:rPr>
+              <w:t>25.5.2018</w:t>
+            </w:r>
           </w:p>
         </w:tc>
         <w:tc>
@@ -1107,13 +1119,89 @@
           </w:tcPr>
           <w:p>
             <w:pPr>
-              <w:jc w:val="center"/>
-              <w:rPr>
-                <w:rFonts w:ascii="Arial" w:hAnsi="Arial" w:cs="Arial"/>
-                <w:b/>
-                <w:bCs/>
-              </w:rPr>
-            </w:pPr>
+              <w:rPr>
+                <w:rFonts w:ascii="Arial" w:hAnsi="Arial" w:cs="Arial"/>
+                <w:b/>
+                <w:bCs/>
+              </w:rPr>
+            </w:pPr>
+            <w:r>
+              <w:rPr>
+                <w:rFonts w:ascii="Arial" w:hAnsi="Arial" w:cs="Arial"/>
+                <w:b/>
+                <w:bCs/>
+              </w:rPr>
+              <w:t>1.Attending meeting</w:t>
+            </w:r>
+          </w:p>
+          <w:p>
+            <w:pPr>
+              <w:rPr>
+                <w:rFonts w:ascii="Arial" w:hAnsi="Arial" w:cs="Arial"/>
+                <w:b/>
+                <w:bCs/>
+              </w:rPr>
+            </w:pPr>
+            <w:r>
+              <w:rPr>
+                <w:rFonts w:ascii="Arial" w:hAnsi="Arial" w:cs="Arial"/>
+                <w:b/>
+                <w:bCs/>
+              </w:rPr>
+              <w:t xml:space="preserve">2.Updated </w:t>
+            </w:r>
+            <w:proofErr w:type="spellStart"/>
+            <w:r>
+              <w:rPr>
+                <w:rFonts w:ascii="Arial" w:hAnsi="Arial" w:cs="Arial"/>
+                <w:b/>
+                <w:bCs/>
+              </w:rPr>
+              <w:t>Bizleap</w:t>
+            </w:r>
+            <w:proofErr w:type="spellEnd"/>
+            <w:r>
+              <w:rPr>
+                <w:rFonts w:ascii="Arial" w:hAnsi="Arial" w:cs="Arial"/>
+                <w:b/>
+                <w:bCs/>
+              </w:rPr>
+              <w:t xml:space="preserve"> Data Service 2 Project </w:t>
+            </w:r>
+          </w:p>
+          <w:p>
+            <w:pPr>
+              <w:rPr>
+                <w:rFonts w:ascii="Arial" w:hAnsi="Arial" w:cs="Arial"/>
+                <w:b/>
+                <w:bCs/>
+              </w:rPr>
+            </w:pPr>
+            <w:r>
+              <w:rPr>
+                <w:rFonts w:ascii="Arial" w:hAnsi="Arial" w:cs="Arial"/>
+                <w:b/>
+                <w:bCs/>
+              </w:rPr>
+              <w:t>3.Write Test Script</w:t>
+            </w:r>
+          </w:p>
+          <w:p>
+            <w:pPr>
+              <w:rPr>
+                <w:rFonts w:ascii="Arial" w:hAnsi="Arial" w:cs="Arial"/>
+                <w:b/>
+                <w:bCs/>
+              </w:rPr>
+            </w:pPr>
+            <w:r>
+              <w:rPr>
+                <w:rFonts w:ascii="Arial" w:hAnsi="Arial" w:cs="Arial"/>
+                <w:b/>
+                <w:bCs/>
+              </w:rPr>
+              <w:t>4.Git Tutorial</w:t>
+            </w:r>
           </w:p>
         </w:tc>
         <w:tc>
@@ -1129,6 +1217,16 @@
                 <w:bCs/>
               </w:rPr>
             </w:pPr>
+            <w:r>
+              <w:rPr>
+                <w:rFonts w:ascii="Arial" w:hAnsi="Arial" w:cs="Arial"/>
+                <w:b/>
+                <w:bCs/>
+              </w:rPr>
+              <w:t>Finish</w:t>
+            </w:r>
+            <w:bookmarkStart w:id="0" w:name="_GoBack"/>
+            <w:bookmarkEnd w:id="0"/>
           </w:p>
         </w:tc>
         <w:tc>
@@ -2472,7 +2570,7 @@
 </file>
 
 <file path=customXml/itemProps1.xml><?xml version="1.0" encoding="utf-8"?>
-<ds:datastoreItem xmlns:ds="http://schemas.openxmlformats.org/officeDocument/2006/customXml" ds:itemID="{FC826E3C-9640-4526-80E0-08404FE81289}">
+<ds:datastoreItem xmlns:ds="http://schemas.openxmlformats.org/officeDocument/2006/customXml" ds:itemID="{422BE941-1ED1-4E18-BEF8-0CD044C66934}">
   <ds:schemaRefs>
     <ds:schemaRef ds:uri="http://schemas.openxmlformats.org/officeDocument/2006/bibliography"/>
   </ds:schemaRefs>

--- a/Report/report.docx
+++ b/Report/report.docx
@@ -1225,8 +1225,6 @@
               </w:rPr>
               <w:t>Finish</w:t>
             </w:r>
-            <w:bookmarkStart w:id="0" w:name="_GoBack"/>
-            <w:bookmarkEnd w:id="0"/>
           </w:p>
         </w:tc>
         <w:tc>
@@ -1262,6 +1260,14 @@
                 <w:bCs/>
               </w:rPr>
             </w:pPr>
+            <w:r>
+              <w:rPr>
+                <w:rFonts w:ascii="Arial" w:hAnsi="Arial" w:cs="Arial"/>
+                <w:b/>
+                <w:bCs/>
+              </w:rPr>
+              <w:t>6</w:t>
+            </w:r>
           </w:p>
         </w:tc>
         <w:tc>
@@ -1277,6 +1283,14 @@
                 <w:bCs/>
               </w:rPr>
             </w:pPr>
+            <w:r>
+              <w:rPr>
+                <w:rFonts w:ascii="Arial" w:hAnsi="Arial" w:cs="Arial"/>
+                <w:b/>
+                <w:bCs/>
+              </w:rPr>
+              <w:t>26.5.2016</w:t>
+            </w:r>
           </w:p>
         </w:tc>
         <w:tc>
@@ -1292,6 +1306,60 @@
                 <w:bCs/>
               </w:rPr>
             </w:pPr>
+            <w:r>
+              <w:rPr>
+                <w:rFonts w:ascii="Arial" w:hAnsi="Arial" w:cs="Arial"/>
+                <w:b/>
+                <w:bCs/>
+              </w:rPr>
+              <w:t>1.Attending Meeting</w:t>
+            </w:r>
+          </w:p>
+          <w:p>
+            <w:pPr>
+              <w:jc w:val="center"/>
+              <w:rPr>
+                <w:rFonts w:ascii="Arial" w:hAnsi="Arial" w:cs="Arial"/>
+                <w:b/>
+                <w:bCs/>
+              </w:rPr>
+            </w:pPr>
+            <w:r>
+              <w:rPr>
+                <w:rFonts w:ascii="Arial" w:hAnsi="Arial" w:cs="Arial"/>
+                <w:b/>
+                <w:bCs/>
+              </w:rPr>
+              <w:t>2.Updated Project</w:t>
+            </w:r>
+          </w:p>
+          <w:p>
+            <w:pPr>
+              <w:jc w:val="center"/>
+              <w:rPr>
+                <w:rFonts w:ascii="Arial" w:hAnsi="Arial" w:cs="Arial"/>
+                <w:b/>
+                <w:bCs/>
+              </w:rPr>
+            </w:pPr>
+            <w:r>
+              <w:rPr>
+                <w:rFonts w:ascii="Arial" w:hAnsi="Arial" w:cs="Arial"/>
+                <w:b/>
+                <w:bCs/>
+              </w:rPr>
+              <w:t>3.Learning Shell Programming</w:t>
+            </w:r>
+          </w:p>
+          <w:p>
+            <w:pPr>
+              <w:jc w:val="center"/>
+              <w:rPr>
+                <w:rFonts w:ascii="Arial" w:hAnsi="Arial" w:cs="Arial"/>
+                <w:b/>
+                <w:bCs/>
+              </w:rPr>
+            </w:pPr>
           </w:p>
         </w:tc>
         <w:tc>
@@ -1307,6 +1375,14 @@
                 <w:bCs/>
               </w:rPr>
             </w:pPr>
+            <w:r>
+              <w:rPr>
+                <w:rFonts w:ascii="Arial" w:hAnsi="Arial" w:cs="Arial"/>
+                <w:b/>
+                <w:bCs/>
+              </w:rPr>
+              <w:t>Finish</w:t>
+            </w:r>
           </w:p>
         </w:tc>
         <w:tc>
@@ -1342,6 +1418,14 @@
                 <w:bCs/>
               </w:rPr>
             </w:pPr>
+            <w:r>
+              <w:rPr>
+                <w:rFonts w:ascii="Arial" w:hAnsi="Arial" w:cs="Arial"/>
+                <w:b/>
+                <w:bCs/>
+              </w:rPr>
+              <w:t>7</w:t>
+            </w:r>
           </w:p>
         </w:tc>
         <w:tc>
@@ -1357,6 +1441,14 @@
                 <w:bCs/>
               </w:rPr>
             </w:pPr>
+            <w:r>
+              <w:rPr>
+                <w:rFonts w:ascii="Arial" w:hAnsi="Arial" w:cs="Arial"/>
+                <w:b/>
+                <w:bCs/>
+              </w:rPr>
+              <w:t>27.5.2016</w:t>
+            </w:r>
           </w:p>
         </w:tc>
         <w:tc>
@@ -1372,6 +1464,14 @@
                 <w:bCs/>
               </w:rPr>
             </w:pPr>
+            <w:r>
+              <w:rPr>
+                <w:rFonts w:ascii="Arial" w:hAnsi="Arial" w:cs="Arial"/>
+                <w:b/>
+                <w:bCs/>
+              </w:rPr>
+              <w:t>Office Holiday</w:t>
+            </w:r>
           </w:p>
         </w:tc>
         <w:tc>
@@ -1387,6 +1487,8 @@
                 <w:bCs/>
               </w:rPr>
             </w:pPr>
+            <w:bookmarkStart w:id="0" w:name="_GoBack"/>
+            <w:bookmarkEnd w:id="0"/>
           </w:p>
         </w:tc>
         <w:tc>
@@ -2570,7 +2672,7 @@
 </file>
 
 <file path=customXml/itemProps1.xml><?xml version="1.0" encoding="utf-8"?>
-<ds:datastoreItem xmlns:ds="http://schemas.openxmlformats.org/officeDocument/2006/customXml" ds:itemID="{422BE941-1ED1-4E18-BEF8-0CD044C66934}">
+<ds:datastoreItem xmlns:ds="http://schemas.openxmlformats.org/officeDocument/2006/customXml" ds:itemID="{1467A876-F4BA-42AF-9EEA-80247E6F58EF}">
   <ds:schemaRefs>
     <ds:schemaRef ds:uri="http://schemas.openxmlformats.org/officeDocument/2006/bibliography"/>
   </ds:schemaRefs>
